--- a/RVParking/Data/Bkg_Engine.docx
+++ b/RVParking/Data/Bkg_Engine.docx
@@ -2826,15 +2826,7 @@
       </w:pPr>
       <w:r>
         <w:lastRenderedPageBreak/>
-        <w:t xml:space="preserve">Is EF core transactional in that we can start a series of command and until they are finished other processes </w:t>
-      </w:r>
-      <w:proofErr w:type="spellStart"/>
-      <w:r>
-        <w:t>can not</w:t>
-      </w:r>
-      <w:proofErr w:type="spellEnd"/>
-      <w:r>
-        <w:t xml:space="preserve"> change any of the objects in the first series of commands all the way to the database?</w:t>
+        <w:t>Is EF core transactional in that we can start a series of command and until they are finished other processes cannot change any of the objects in the first series of commands all the way to the database?</w:t>
       </w:r>
       <w:r>
         <w:t xml:space="preserve"> </w:t>
